--- a/TZ.docx
+++ b/TZ.docx
@@ -403,6 +403,8 @@
       <w:r>
         <w:t>, запуска мини-игры и открытия магазина с улучшениями. Открывающиеся меню магазина и настроек. В настройках можно отрегулировать весь звук и отдельно музыку, выйти из игры.</w:t>
       </w:r>
+      <w:bookmarkStart w:id="0" w:name="_GoBack"/>
+      <w:bookmarkEnd w:id="0"/>
     </w:p>
     <w:p>
       <w:pPr>
@@ -494,20 +496,13 @@
         <w:jc w:val="both"/>
       </w:pPr>
       <w:r>
-        <w:t xml:space="preserve">Звуки, проигрывающиеся </w:t>
-      </w:r>
-      <w:proofErr w:type="gramStart"/>
-      <w:r>
-        <w:t>про пр</w:t>
-      </w:r>
-      <w:bookmarkStart w:id="0" w:name="_GoBack"/>
-      <w:bookmarkEnd w:id="0"/>
-      <w:r>
-        <w:t>оигрыше</w:t>
-      </w:r>
-      <w:proofErr w:type="gramEnd"/>
-      <w:r>
-        <w:t xml:space="preserve"> и выигрыше</w:t>
+        <w:t>Звуки, проигрывающиеся пр</w:t>
+      </w:r>
+      <w:r>
+        <w:t>и</w:t>
+      </w:r>
+      <w:r>
+        <w:t xml:space="preserve"> проигрыше и выигрыше</w:t>
       </w:r>
     </w:p>
     <w:p>
